--- a/tarea3/CW_ES.docx
+++ b/tarea3/CW_ES.docx
@@ -257,14 +257,17 @@
         </w:rPr>
         <w:t xml:space="preserve">Le invitamos a explorar algunos de nuestros proyectos anteriores para tener una idea de la calidad y creatividad de nuestro trabajo. </w:t>
       </w:r>
-      <w:r>
-        <w:rPr>
-          <w:rFonts w:ascii="Raleway" w:hAnsi="Raleway" w:cs="Calibri"/>
-          <w:sz w:val="28"/>
-          <w:szCs w:val="36"/>
-        </w:rPr>
-        <w:t>www.turingProjects.com</w:t>
-      </w:r>
+      <w:hyperlink r:id="rId8" w:history="1">
+        <w:r>
+          <w:rPr>
+            <w:rStyle w:val="Hyperlink"/>
+            <w:rFonts w:ascii="Raleway" w:hAnsi="Raleway" w:cs="Calibri"/>
+            <w:sz w:val="28"/>
+            <w:szCs w:val="36"/>
+          </w:rPr>
+          <w:t>www.turingProjects.com</w:t>
+        </w:r>
+      </w:hyperlink>
     </w:p>
     <w:p>
       <w:pPr>
@@ -333,6 +336,14 @@
     </w:p>
     <w:p>
       <w:pPr>
+        <w:pStyle w:val="NormalWeb"/>
+        <w:shd w:val="clear" w:color="auto" w:fill="FFFFFF"/>
+        <w:spacing w:after="0" w:line="360" w:lineRule="auto"/>
+        <w:jc w:val="both"/>
+      </w:pPr>
+    </w:p>
+    <w:p>
+      <w:pPr>
         <w:spacing w:line="360" w:lineRule="auto"/>
         <w:rPr>
           <w:rFonts w:ascii="Raleway" w:hAnsi="Raleway"/>
@@ -350,7 +361,8 @@
           <w:szCs w:val="36"/>
           <w:lang w:eastAsia="es-CR"/>
         </w:rPr>
-        <w:t>Incluido como en esta oferta:</w:t>
+        <w:lastRenderedPageBreak/>
+        <w:t>Incluido en esta oferta:</w:t>
       </w:r>
     </w:p>
     <w:p>
@@ -373,7 +385,6 @@
           <w:szCs w:val="28"/>
           <w:lang w:eastAsia="es-CR"/>
         </w:rPr>
-        <w:lastRenderedPageBreak/>
         <w:t xml:space="preserve">Estilo de </w:t>
       </w:r>
       <w:proofErr w:type="spellStart"/>
@@ -718,7 +729,6 @@
           <w:lang w:eastAsia="es-CR"/>
         </w:rPr>
       </w:pPr>
-      <w:proofErr w:type="gramStart"/>
       <w:r>
         <w:rPr>
           <w:rFonts w:ascii="Raleway" w:hAnsi="Raleway"/>
@@ -727,10 +737,40 @@
           <w:szCs w:val="28"/>
           <w:lang w:eastAsia="es-CR"/>
         </w:rPr>
-        <w:t>Total</w:t>
-      </w:r>
-      <w:proofErr w:type="gramEnd"/>
-      <w:r>
+        <w:t>Total a pagar del sitio web:</w:t>
+      </w:r>
+      <w:r>
+        <w:rPr>
+          <w:rFonts w:ascii="Raleway" w:hAnsi="Raleway"/>
+          <w:bCs/>
+          <w:sz w:val="28"/>
+          <w:szCs w:val="28"/>
+          <w:lang w:eastAsia="es-CR"/>
+        </w:rPr>
+        <w:t xml:space="preserve"> </w:t>
+      </w:r>
+      <w:r>
+        <w:rPr>
+          <w:rFonts w:ascii="Raleway" w:hAnsi="Raleway"/>
+          <w:bCs/>
+          <w:sz w:val="28"/>
+          <w:szCs w:val="28"/>
+          <w:lang w:eastAsia="es-CR"/>
+        </w:rPr>
+        <w:t>250.</w:t>
+      </w:r>
+      <w:r>
+        <w:rPr>
+          <w:rFonts w:ascii="Raleway" w:hAnsi="Raleway"/>
+          <w:sz w:val="28"/>
+          <w:szCs w:val="28"/>
+          <w:lang w:eastAsia="es-CR"/>
+        </w:rPr>
+        <w:t>000 colones</w:t>
+      </w:r>
+    </w:p>
+    <w:p>
+      <w:pPr>
         <w:rPr>
           <w:rFonts w:ascii="Raleway" w:hAnsi="Raleway"/>
           <w:b/>
@@ -738,7 +778,16 @@
           <w:szCs w:val="28"/>
           <w:lang w:eastAsia="es-CR"/>
         </w:rPr>
-        <w:t xml:space="preserve"> a pagar del sitio web:</w:t>
+      </w:pPr>
+      <w:r>
+        <w:rPr>
+          <w:rFonts w:ascii="Raleway" w:hAnsi="Raleway"/>
+          <w:b/>
+          <w:sz w:val="28"/>
+          <w:szCs w:val="28"/>
+          <w:lang w:eastAsia="es-CR"/>
+        </w:rPr>
+        <w:t xml:space="preserve">Total a pagar del hospedaje web: </w:t>
       </w:r>
       <w:r>
         <w:rPr>
@@ -748,87 +797,16 @@
           <w:szCs w:val="28"/>
           <w:lang w:eastAsia="es-CR"/>
         </w:rPr>
-        <w:t xml:space="preserve"> </w:t>
-      </w:r>
-      <w:r>
-        <w:rPr>
-          <w:rFonts w:ascii="Raleway" w:hAnsi="Raleway"/>
-          <w:bCs/>
+        <w:t>(</w:t>
+      </w:r>
+      <w:r>
+        <w:rPr>
+          <w:rFonts w:ascii="Raleway" w:hAnsi="Raleway"/>
           <w:sz w:val="28"/>
           <w:szCs w:val="28"/>
           <w:lang w:eastAsia="es-CR"/>
         </w:rPr>
-        <w:t>250.</w:t>
-      </w:r>
-      <w:r>
-        <w:rPr>
-          <w:rFonts w:ascii="Raleway" w:hAnsi="Raleway"/>
-          <w:sz w:val="28"/>
-          <w:szCs w:val="28"/>
-          <w:lang w:eastAsia="es-CR"/>
-        </w:rPr>
-        <w:t>000 colones</w:t>
-      </w:r>
-    </w:p>
-    <w:p>
-      <w:pPr>
-        <w:rPr>
-          <w:rFonts w:ascii="Raleway" w:hAnsi="Raleway"/>
-          <w:b/>
-          <w:sz w:val="28"/>
-          <w:szCs w:val="28"/>
-          <w:lang w:eastAsia="es-CR"/>
-        </w:rPr>
-      </w:pPr>
-      <w:proofErr w:type="gramStart"/>
-      <w:r>
-        <w:rPr>
-          <w:rFonts w:ascii="Raleway" w:hAnsi="Raleway"/>
-          <w:b/>
-          <w:sz w:val="28"/>
-          <w:szCs w:val="28"/>
-          <w:lang w:eastAsia="es-CR"/>
-        </w:rPr>
-        <w:t>Total</w:t>
-      </w:r>
-      <w:proofErr w:type="gramEnd"/>
-      <w:r>
-        <w:rPr>
-          <w:rFonts w:ascii="Raleway" w:hAnsi="Raleway"/>
-          <w:b/>
-          <w:sz w:val="28"/>
-          <w:szCs w:val="28"/>
-          <w:lang w:eastAsia="es-CR"/>
-        </w:rPr>
-        <w:t xml:space="preserve"> a pagar del hospedaje web: </w:t>
-      </w:r>
-      <w:r>
-        <w:rPr>
-          <w:rFonts w:ascii="Raleway" w:hAnsi="Raleway"/>
-          <w:bCs/>
-          <w:sz w:val="28"/>
-          <w:szCs w:val="28"/>
-          <w:lang w:eastAsia="es-CR"/>
-        </w:rPr>
-        <w:t>(</w:t>
-      </w:r>
-      <w:r>
-        <w:rPr>
-          <w:rFonts w:ascii="Raleway" w:hAnsi="Raleway"/>
-          <w:sz w:val="28"/>
-          <w:szCs w:val="28"/>
-          <w:lang w:eastAsia="es-CR"/>
-        </w:rPr>
-        <w:t>Formas</w:t>
-      </w:r>
-      <w:r>
-        <w:rPr>
-          <w:rFonts w:ascii="Raleway" w:hAnsi="Raleway"/>
-          <w:sz w:val="28"/>
-          <w:szCs w:val="28"/>
-          <w:lang w:eastAsia="es-CR"/>
-        </w:rPr>
-        <w:t xml:space="preserve"> de </w:t>
+        <w:t xml:space="preserve">Formas de </w:t>
       </w:r>
       <w:r>
         <w:rPr>
@@ -1155,7 +1133,6 @@
         </w:rPr>
         <w:t xml:space="preserve">Las actualizaciones a futuro del sitio web se </w:t>
       </w:r>
-      <w:proofErr w:type="gramStart"/>
       <w:r>
         <w:rPr>
           <w:rFonts w:ascii="Raleway" w:hAnsi="Raleway"/>
@@ -1164,7 +1141,6 @@
         </w:rPr>
         <w:t>cotizaran</w:t>
       </w:r>
-      <w:proofErr w:type="gramEnd"/>
       <w:r>
         <w:rPr>
           <w:rFonts w:ascii="Raleway" w:hAnsi="Raleway"/>
@@ -1936,11 +1912,11 @@
       </w:pPr>
     </w:p>
     <w:sectPr>
-      <w:headerReference w:type="even" r:id="rId8"/>
-      <w:headerReference w:type="default" r:id="rId9"/>
-      <w:footerReference w:type="even" r:id="rId10"/>
-      <w:footerReference w:type="default" r:id="rId11"/>
-      <w:headerReference w:type="first" r:id="rId12"/>
+      <w:headerReference w:type="even" r:id="rId9"/>
+      <w:headerReference w:type="default" r:id="rId10"/>
+      <w:footerReference w:type="even" r:id="rId11"/>
+      <w:footerReference w:type="default" r:id="rId12"/>
+      <w:headerReference w:type="first" r:id="rId13"/>
       <w:pgSz w:w="12240" w:h="15840"/>
       <w:pgMar w:top="1417" w:right="1701" w:bottom="1417" w:left="1701" w:header="708" w:footer="708" w:gutter="0"/>
       <w:cols w:space="708"/>
@@ -2301,6 +2277,7 @@
         </v:shapetype>
         <v:shape id="WordPictureWatermark785146719" o:spid="_x0000_s1032" type="#_x0000_t75" style="position:absolute;margin-left:0;margin-top:0;width:562.4pt;height:562.4pt;z-index:-251657216;mso-position-horizontal:center;mso-position-horizontal-relative:margin;mso-position-vertical:center;mso-position-vertical-relative:margin" o:allowincell="f">
           <v:imagedata r:id="rId1" o:title="DOM TECH" gain="19661f" blacklevel="22938f"/>
+          <w10:wrap anchorx="margin" anchory="margin"/>
         </v:shape>
       </w:pict>
     </w:r>
@@ -2340,6 +2317,7 @@
         </v:shapetype>
         <v:shape id="WordPictureWatermark785146720" o:spid="_x0000_s1033" type="#_x0000_t75" style="position:absolute;margin-left:0;margin-top:0;width:562.4pt;height:562.4pt;z-index:-251656192;mso-position-horizontal:center;mso-position-horizontal-relative:margin;mso-position-vertical:center;mso-position-vertical-relative:margin" o:allowincell="f">
           <v:imagedata r:id="rId1" o:title="DOM TECH" gain="19661f" blacklevel="22938f"/>
+          <w10:wrap anchorx="margin" anchory="margin"/>
         </v:shape>
       </w:pict>
     </w:r>
@@ -2379,6 +2357,7 @@
         </v:shapetype>
         <v:shape id="WordPictureWatermark785146718" o:spid="_x0000_s1031" type="#_x0000_t75" style="position:absolute;margin-left:0;margin-top:0;width:562.4pt;height:562.4pt;z-index:-251658240;mso-position-horizontal:center;mso-position-horizontal-relative:margin;mso-position-vertical:center;mso-position-vertical-relative:margin" o:allowincell="f">
           <v:imagedata r:id="rId1" o:title="DOM TECH" gain="19661f" blacklevel="22938f"/>
+          <w10:wrap anchorx="margin" anchory="margin"/>
         </v:shape>
       </w:pict>
     </w:r>
@@ -6068,6 +6047,7 @@
   <w:style w:type="character" w:default="1" w:styleId="DefaultParagraphFont">
     <w:name w:val="Default Paragraph Font"/>
     <w:uiPriority w:val="1"/>
+    <w:semiHidden/>
     <w:unhideWhenUsed/>
   </w:style>
   <w:style w:type="table" w:default="1" w:styleId="TableNormal">
